--- a/FreeIPA/Free IPA.docx
+++ b/FreeIPA/Free IPA.docx
@@ -37,74 +37,32 @@
       <w:pPr>
         <w:jc w:val="left"/>
       </w:pPr>
-      <w:proofErr w:type="spellStart"/>
-      <w:proofErr w:type="gramStart"/>
-      <w:r>
-        <w:t>systemctl</w:t>
-      </w:r>
-      <w:proofErr w:type="spellEnd"/>
-      <w:proofErr w:type="gramEnd"/>
-      <w:r>
-        <w:t xml:space="preserve"> enable </w:t>
-      </w:r>
-      <w:proofErr w:type="spellStart"/>
-      <w:r>
-        <w:t>firewalld.service</w:t>
-      </w:r>
-      <w:proofErr w:type="spellEnd"/>
+      <w:r>
+        <w:t>systemctl enable firewalld.service</w:t>
+      </w:r>
     </w:p>
     <w:p>
       <w:pPr>
         <w:jc w:val="left"/>
       </w:pPr>
-      <w:proofErr w:type="spellStart"/>
-      <w:proofErr w:type="gramStart"/>
-      <w:r>
-        <w:t>systemctl</w:t>
-      </w:r>
-      <w:proofErr w:type="spellEnd"/>
-      <w:proofErr w:type="gramEnd"/>
-      <w:r>
-        <w:t xml:space="preserve"> start </w:t>
-      </w:r>
-      <w:proofErr w:type="spellStart"/>
-      <w:r>
-        <w:t>firewalld.service</w:t>
-      </w:r>
-      <w:proofErr w:type="spellEnd"/>
+      <w:r>
+        <w:t>systemctl start firewalld.service</w:t>
+      </w:r>
     </w:p>
     <w:p>
       <w:pPr>
         <w:jc w:val="left"/>
       </w:pPr>
-      <w:proofErr w:type="spellStart"/>
-      <w:r>
-        <w:t>systemctl</w:t>
-      </w:r>
-      <w:proofErr w:type="spellEnd"/>
-      <w:r>
-        <w:t xml:space="preserve"> status </w:t>
-      </w:r>
-      <w:proofErr w:type="spellStart"/>
-      <w:r>
-        <w:t>firewalld.service</w:t>
-      </w:r>
-      <w:proofErr w:type="spellEnd"/>
+      <w:r>
+        <w:t>systemctl status firewalld.service</w:t>
+      </w:r>
     </w:p>
     <w:p>
       <w:pPr>
         <w:jc w:val="left"/>
       </w:pPr>
       <w:r>
-        <w:t>firewall-</w:t>
-      </w:r>
-      <w:proofErr w:type="spellStart"/>
-      <w:r>
-        <w:t>cmd</w:t>
-      </w:r>
-      <w:proofErr w:type="spellEnd"/>
-      <w:r>
-        <w:t xml:space="preserve"> --permanent --add-port={80/tcp,443/tcp,389/tcp,636/tcp,88/tcp,464/tcp,53/tcp,88/udp,464/udp,53/udp,123/udp}</w:t>
+        <w:t>firewall-cmd --permanent --add-port={80/tcp,443/tcp,389/tcp,636/tcp,88/tcp,464/tcp,53/tcp,88/udp,464/udp,53/udp,123/udp}</w:t>
       </w:r>
     </w:p>
     <w:p>
@@ -112,15 +70,7 @@
         <w:jc w:val="left"/>
       </w:pPr>
       <w:r>
-        <w:t>firewall-</w:t>
-      </w:r>
-      <w:proofErr w:type="spellStart"/>
-      <w:r>
-        <w:t>cmd</w:t>
-      </w:r>
-      <w:proofErr w:type="spellEnd"/>
-      <w:r>
-        <w:t xml:space="preserve"> </w:t>
+        <w:t xml:space="preserve">firewall-cmd </w:t>
       </w:r>
       <w:r>
         <w:t>–</w:t>
@@ -203,29 +153,8 @@
         <w:t>#</w:t>
       </w:r>
       <w:r>
-        <w:t xml:space="preserve">yum install </w:t>
-      </w:r>
-      <w:proofErr w:type="spellStart"/>
-      <w:r>
-        <w:t>ipa</w:t>
-      </w:r>
-      <w:proofErr w:type="spellEnd"/>
-      <w:r>
-        <w:t xml:space="preserve">-server </w:t>
-      </w:r>
-      <w:proofErr w:type="spellStart"/>
-      <w:r>
-        <w:t>ipa</w:t>
-      </w:r>
-      <w:proofErr w:type="spellEnd"/>
-      <w:r>
-        <w:t>-server-</w:t>
-      </w:r>
-      <w:proofErr w:type="spellStart"/>
-      <w:r>
-        <w:t>dns</w:t>
-      </w:r>
-      <w:proofErr w:type="spellEnd"/>
+        <w:t>yum install ipa-server ipa-server-dns</w:t>
+      </w:r>
     </w:p>
     <w:p/>
     <w:p>
@@ -258,23 +187,13 @@
       <w:r>
         <w:t xml:space="preserve"> </w:t>
       </w:r>
-      <w:proofErr w:type="spellStart"/>
       <w:r>
         <w:rPr>
           <w:rFonts w:ascii="DejaVuSansMono" w:eastAsia="DejaVuSansMono" w:cs="DejaVuSansMono"/>
           <w:kern w:val="0"/>
           <w:szCs w:val="21"/>
         </w:rPr>
-        <w:t>ipa</w:t>
-      </w:r>
-      <w:proofErr w:type="spellEnd"/>
-      <w:r>
-        <w:rPr>
-          <w:rFonts w:ascii="DejaVuSansMono" w:eastAsia="DejaVuSansMono" w:cs="DejaVuSansMono"/>
-          <w:kern w:val="0"/>
-          <w:szCs w:val="21"/>
-        </w:rPr>
-        <w:t>-server-install</w:t>
+        <w:t>ipa-server-install</w:t>
       </w:r>
     </w:p>
     <w:p>
@@ -314,7 +233,7 @@
           <v:shape id="_x0000_i1025" type="#_x0000_t75" style="width:77.15pt;height:48.15pt" o:ole="">
             <v:imagedata r:id="rId8" o:title=""/>
           </v:shape>
-          <o:OLEObject Type="Embed" ProgID="Package" ShapeID="_x0000_i1025" DrawAspect="Icon" ObjectID="_1543833800" r:id="rId9"/>
+          <o:OLEObject Type="Embed" ProgID="Package" ShapeID="_x0000_i1025" DrawAspect="Icon" ObjectID="_1558423958" r:id="rId9"/>
         </w:object>
       </w:r>
     </w:p>
@@ -384,7 +303,6 @@
       </w:r>
     </w:p>
     <w:p>
-      <w:proofErr w:type="spellStart"/>
       <w:r>
         <w:rPr>
           <w:rFonts w:ascii="DejaVuSansMono" w:eastAsia="DejaVuSansMono" w:cs="DejaVuSansMono"/>
@@ -394,31 +312,17 @@
         <w:t>i</w:t>
       </w:r>
       <w:r>
-        <w:t>pactl</w:t>
-      </w:r>
-      <w:proofErr w:type="spellEnd"/>
-      <w:r>
-        <w:t xml:space="preserve"> start</w:t>
-      </w:r>
-    </w:p>
-    <w:p>
-      <w:proofErr w:type="spellStart"/>
-      <w:r>
-        <w:t>ipactl</w:t>
-      </w:r>
-      <w:proofErr w:type="spellEnd"/>
-      <w:r>
-        <w:t xml:space="preserve"> stop</w:t>
-      </w:r>
-    </w:p>
-    <w:p>
-      <w:proofErr w:type="spellStart"/>
-      <w:r>
-        <w:t>ipactl</w:t>
-      </w:r>
-      <w:proofErr w:type="spellEnd"/>
-      <w:r>
-        <w:t xml:space="preserve"> restart</w:t>
+        <w:t>pactl start</w:t>
+      </w:r>
+    </w:p>
+    <w:p>
+      <w:r>
+        <w:t>ipactl stop</w:t>
+      </w:r>
+    </w:p>
+    <w:p>
+      <w:r>
+        <w:t>ipactl restart</w:t>
       </w:r>
       <w:r>
         <w:rPr>
@@ -529,219 +433,60 @@
       </w:r>
     </w:p>
     <w:p>
-      <w:proofErr w:type="spellStart"/>
-      <w:r>
-        <w:t>ipa</w:t>
-      </w:r>
-      <w:proofErr w:type="spellEnd"/>
-      <w:r>
-        <w:t xml:space="preserve"> </w:t>
-      </w:r>
-      <w:proofErr w:type="spellStart"/>
-      <w:r>
-        <w:t>dnsrecord</w:t>
-      </w:r>
-      <w:proofErr w:type="spellEnd"/>
-      <w:r>
-        <w:t xml:space="preserve">-add csdn.net </w:t>
-      </w:r>
-      <w:proofErr w:type="spellStart"/>
-      <w:r>
-        <w:t>ipamaster</w:t>
-      </w:r>
-      <w:proofErr w:type="spellEnd"/>
-      <w:r>
-        <w:t xml:space="preserve"> --a-rec=192.168.25.21 --a-create-reverse</w:t>
-      </w:r>
-    </w:p>
-    <w:p>
-      <w:proofErr w:type="spellStart"/>
-      <w:r>
-        <w:t>ipa</w:t>
-      </w:r>
-      <w:proofErr w:type="spellEnd"/>
-      <w:r>
-        <w:t xml:space="preserve"> </w:t>
-      </w:r>
-      <w:proofErr w:type="spellStart"/>
-      <w:r>
-        <w:t>dnsrecord</w:t>
-      </w:r>
-      <w:proofErr w:type="spellEnd"/>
-      <w:r>
-        <w:t xml:space="preserve">-add csdn.net </w:t>
-      </w:r>
-      <w:proofErr w:type="spellStart"/>
-      <w:r>
-        <w:t>mysql</w:t>
-      </w:r>
-      <w:proofErr w:type="spellEnd"/>
-      <w:r>
-        <w:t xml:space="preserve"> --a-rec=192.168.25.22 --a-create-reverse</w:t>
+      <w:r>
+        <w:t>ipa dnsrecord-add csdn.net ipamaster --a-rec=192.168.25.21 --a-create-reverse</w:t>
+      </w:r>
+    </w:p>
+    <w:p>
+      <w:r>
+        <w:t>ipa dnsrecord-add csdn.net mysql --a-rec=192.168.25.22 --a-create-reverse</w:t>
       </w:r>
     </w:p>
     <w:p/>
     <w:p>
-      <w:proofErr w:type="spellStart"/>
-      <w:r>
-        <w:t>ipa</w:t>
-      </w:r>
-      <w:proofErr w:type="spellEnd"/>
-      <w:r>
-        <w:t xml:space="preserve"> </w:t>
-      </w:r>
-      <w:proofErr w:type="spellStart"/>
-      <w:r>
-        <w:t>dnsrecord</w:t>
-      </w:r>
-      <w:proofErr w:type="spellEnd"/>
-      <w:r>
-        <w:t>-add csdn.net client01 --a-rec=192.168.25.23 --a-create-reverse</w:t>
-      </w:r>
-    </w:p>
-    <w:p>
-      <w:proofErr w:type="spellStart"/>
-      <w:r>
-        <w:t>ipa</w:t>
-      </w:r>
-      <w:proofErr w:type="spellEnd"/>
-      <w:r>
-        <w:t xml:space="preserve"> </w:t>
-      </w:r>
-      <w:proofErr w:type="spellStart"/>
-      <w:r>
-        <w:t>dnsrecord</w:t>
-      </w:r>
-      <w:proofErr w:type="spellEnd"/>
-      <w:r>
-        <w:t>-add csdn.net client02 --a-rec=192.168.25.24 --a-create-reverse</w:t>
+      <w:r>
+        <w:t>ipa dnsrecord-add csdn.net client01 --a-rec=192.168.25.23 --a-create-reverse</w:t>
+      </w:r>
+    </w:p>
+    <w:p>
+      <w:r>
+        <w:t>ipa dnsrecord-add csdn.net client02 --a-rec=192.168.25.24 --a-create-reverse</w:t>
       </w:r>
     </w:p>
     <w:p/>
     <w:p>
-      <w:proofErr w:type="spellStart"/>
-      <w:r>
-        <w:t>ipa</w:t>
-      </w:r>
-      <w:proofErr w:type="spellEnd"/>
-      <w:r>
-        <w:t xml:space="preserve"> </w:t>
-      </w:r>
-      <w:proofErr w:type="spellStart"/>
-      <w:r>
-        <w:t>dnsrecord</w:t>
-      </w:r>
-      <w:proofErr w:type="spellEnd"/>
-      <w:r>
-        <w:t>-add csdn.net node01 --a-rec=192.168.25.25 --a-create-reverse</w:t>
-      </w:r>
-    </w:p>
-    <w:p>
-      <w:proofErr w:type="spellStart"/>
-      <w:r>
-        <w:t>ipa</w:t>
-      </w:r>
-      <w:proofErr w:type="spellEnd"/>
-      <w:r>
-        <w:t xml:space="preserve"> </w:t>
-      </w:r>
-      <w:proofErr w:type="spellStart"/>
-      <w:r>
-        <w:t>dnsrecord</w:t>
-      </w:r>
-      <w:proofErr w:type="spellEnd"/>
-      <w:r>
-        <w:t>-add csdn.net node02 --a-rec=192.168.25.26 --a-create-reverse</w:t>
-      </w:r>
-    </w:p>
-    <w:p>
-      <w:proofErr w:type="spellStart"/>
-      <w:r>
-        <w:t>ipa</w:t>
-      </w:r>
-      <w:proofErr w:type="spellEnd"/>
-      <w:r>
-        <w:t xml:space="preserve"> </w:t>
-      </w:r>
-      <w:proofErr w:type="spellStart"/>
-      <w:r>
-        <w:t>dnsrecord</w:t>
-      </w:r>
-      <w:proofErr w:type="spellEnd"/>
-      <w:r>
-        <w:t>-add csdn.net node03 --a-rec=192.168.25.27 --a-create-reverse</w:t>
-      </w:r>
-    </w:p>
-    <w:p>
-      <w:proofErr w:type="spellStart"/>
-      <w:r>
-        <w:t>ipa</w:t>
-      </w:r>
-      <w:proofErr w:type="spellEnd"/>
-      <w:r>
-        <w:t xml:space="preserve"> </w:t>
-      </w:r>
-      <w:proofErr w:type="spellStart"/>
-      <w:r>
-        <w:t>dnsrecord</w:t>
-      </w:r>
-      <w:proofErr w:type="spellEnd"/>
-      <w:r>
-        <w:t>-add csdn.net node04 --a-rec=192.168.25.28 --a-create-reverse</w:t>
-      </w:r>
-    </w:p>
-    <w:p>
-      <w:proofErr w:type="spellStart"/>
-      <w:r>
-        <w:t>ipa</w:t>
-      </w:r>
-      <w:proofErr w:type="spellEnd"/>
-      <w:r>
-        <w:t xml:space="preserve"> </w:t>
-      </w:r>
-      <w:proofErr w:type="spellStart"/>
-      <w:r>
-        <w:t>dnsrecord</w:t>
-      </w:r>
-      <w:proofErr w:type="spellEnd"/>
-      <w:r>
-        <w:t>-add csdn.net node05 --a-rec=192.168.25.29 --a-create-reverse</w:t>
-      </w:r>
-    </w:p>
-    <w:p>
-      <w:proofErr w:type="spellStart"/>
-      <w:r>
-        <w:t>ipa</w:t>
-      </w:r>
-      <w:proofErr w:type="spellEnd"/>
-      <w:r>
-        <w:t xml:space="preserve"> </w:t>
-      </w:r>
-      <w:proofErr w:type="spellStart"/>
-      <w:r>
-        <w:t>dnsrecord</w:t>
-      </w:r>
-      <w:proofErr w:type="spellEnd"/>
-      <w:r>
-        <w:t>-add csdn.net node06 --a-rec=192.168.25.30 --a-create-reverse</w:t>
-      </w:r>
-    </w:p>
-    <w:p>
-      <w:proofErr w:type="spellStart"/>
-      <w:r>
-        <w:t>ipa</w:t>
-      </w:r>
-      <w:proofErr w:type="spellEnd"/>
-      <w:r>
-        <w:t xml:space="preserve"> </w:t>
-      </w:r>
-      <w:proofErr w:type="spellStart"/>
-      <w:r>
-        <w:t>dnsrecord</w:t>
-      </w:r>
-      <w:proofErr w:type="spellEnd"/>
-      <w:r>
-        <w:t>-add csdn.net node07 --a-rec=192.168.25.31 --a-create-reverse</w:t>
+      <w:r>
+        <w:t>ipa dnsrecord-add csdn.net node01 --a-rec=192.168.25.25 --a-create-reverse</w:t>
+      </w:r>
+    </w:p>
+    <w:p>
+      <w:r>
+        <w:t>ipa dnsrecord-add csdn.net node02 --a-rec=192.168.25.26 --a-create-reverse</w:t>
+      </w:r>
+    </w:p>
+    <w:p>
+      <w:r>
+        <w:t>ipa dnsrecord-add csdn.net node03 --a-rec=192.168.25.27 --a-create-reverse</w:t>
+      </w:r>
+    </w:p>
+    <w:p>
+      <w:r>
+        <w:t>ipa dnsrecord-add csdn.net node04 --a-rec=192.168.25.28 --a-create-reverse</w:t>
+      </w:r>
+    </w:p>
+    <w:p>
+      <w:r>
+        <w:t>ipa dnsrecord-add csdn.net node05 --a-rec=192.168.25.29 --a-create-reverse</w:t>
+      </w:r>
+    </w:p>
+    <w:p>
+      <w:r>
+        <w:t>ipa dnsrecord-add csdn.net node06 --a-rec=192.168.25.30 --a-create-reverse</w:t>
+      </w:r>
+    </w:p>
+    <w:p>
+      <w:r>
+        <w:t>ipa dnsrecord-add csdn.net node07 --a-rec=192.168.25.31 --a-create-reverse</w:t>
       </w:r>
     </w:p>
     <w:p>
@@ -789,9 +534,6 @@
     <w:p>
       <w:pPr>
         <w:pStyle w:val="2"/>
-        <w:rPr>
-          <w:rFonts w:hint="eastAsia"/>
-        </w:rPr>
       </w:pPr>
       <w:r>
         <w:rPr>
@@ -801,12 +543,6 @@
       </w:r>
     </w:p>
     <w:p>
-      <w:pPr>
-        <w:rPr>
-          <w:rFonts w:hint="eastAsia"/>
-        </w:rPr>
-      </w:pPr>
-      <w:proofErr w:type="spellStart"/>
       <w:r>
         <w:rPr>
           <w:rFonts w:ascii="DejaVuSans-Bold" w:eastAsia="DejaVuSans-Bold" w:cs="DejaVuSans-Bold"/>
@@ -817,54 +553,10 @@
           <w:sz w:val="25"/>
           <w:szCs w:val="25"/>
         </w:rPr>
-        <w:t>Generat</w:t>
-      </w:r>
-      <w:proofErr w:type="spellEnd"/>
-      <w:r>
-        <w:rPr>
-          <w:rFonts w:ascii="DejaVuSans-Bold" w:eastAsia="DejaVuSans-Bold" w:cs="DejaVuSans-Bold"/>
-          <w:b/>
-          <w:bCs/>
-          <w:color w:val="A80000"/>
-          <w:kern w:val="0"/>
-          <w:sz w:val="25"/>
-          <w:szCs w:val="25"/>
-        </w:rPr>
-        <w:t xml:space="preserve"> </w:t>
-      </w:r>
-      <w:proofErr w:type="spellStart"/>
-      <w:r>
-        <w:rPr>
-          <w:rFonts w:ascii="DejaVuSans-Bold" w:eastAsia="DejaVuSans-Bold" w:cs="DejaVuSans-Bold"/>
-          <w:b/>
-          <w:bCs/>
-          <w:color w:val="A80000"/>
-          <w:kern w:val="0"/>
-          <w:sz w:val="25"/>
-          <w:szCs w:val="25"/>
-        </w:rPr>
-        <w:t>ing</w:t>
-      </w:r>
-      <w:proofErr w:type="spellEnd"/>
-      <w:r>
-        <w:rPr>
-          <w:rFonts w:ascii="DejaVuSans-Bold" w:eastAsia="DejaVuSans-Bold" w:cs="DejaVuSans-Bold"/>
-          <w:b/>
-          <w:bCs/>
-          <w:color w:val="A80000"/>
-          <w:kern w:val="0"/>
-          <w:sz w:val="25"/>
-          <w:szCs w:val="25"/>
-        </w:rPr>
-        <w:t xml:space="preserve"> an SSH Key</w:t>
-      </w:r>
-    </w:p>
-    <w:p>
-      <w:pPr>
-        <w:rPr>
-          <w:rFonts w:hint="eastAsia"/>
-        </w:rPr>
-      </w:pPr>
+        <w:t>Generat ing an SSH Key</w:t>
+      </w:r>
+    </w:p>
+    <w:p>
       <w:r>
         <w:rPr>
           <w:noProof/>
@@ -909,17 +601,6 @@
     <w:p>
       <w:pPr>
         <w:rPr>
-          <w:rFonts w:ascii="DejaVuSans-Bold" w:eastAsia="DejaVuSans-Bold" w:cs="DejaVuSans-Bold" w:hint="eastAsia"/>
-          <w:b/>
-          <w:bCs/>
-          <w:color w:val="A80000"/>
-          <w:kern w:val="0"/>
-          <w:sz w:val="23"/>
-          <w:szCs w:val="23"/>
-        </w:rPr>
-      </w:pPr>
-      <w:r>
-        <w:rPr>
           <w:rFonts w:ascii="DejaVuSans-Bold" w:eastAsia="DejaVuSans-Bold" w:cs="DejaVuSans-Bold"/>
           <w:b/>
           <w:bCs/>
@@ -928,15 +609,21 @@
           <w:sz w:val="23"/>
           <w:szCs w:val="23"/>
         </w:rPr>
+      </w:pPr>
+      <w:r>
+        <w:rPr>
+          <w:rFonts w:ascii="DejaVuSans-Bold" w:eastAsia="DejaVuSans-Bold" w:cs="DejaVuSans-Bold"/>
+          <w:b/>
+          <w:bCs/>
+          <w:color w:val="A80000"/>
+          <w:kern w:val="0"/>
+          <w:sz w:val="23"/>
+          <w:szCs w:val="23"/>
+        </w:rPr>
         <w:t>Uploading User SSH Keys in the Web UI</w:t>
       </w:r>
     </w:p>
     <w:p>
-      <w:pPr>
-        <w:rPr>
-          <w:rFonts w:hint="eastAsia"/>
-        </w:rPr>
-      </w:pPr>
       <w:r>
         <w:rPr>
           <w:noProof/>
@@ -980,11 +667,6 @@
       </w:r>
     </w:p>
     <w:p>
-      <w:pPr>
-        <w:rPr>
-          <w:rFonts w:hint="eastAsia"/>
-        </w:rPr>
-      </w:pPr>
       <w:r>
         <w:rPr>
           <w:noProof/>
@@ -1025,8 +707,6 @@
           </wp:inline>
         </w:drawing>
       </w:r>
-      <w:bookmarkStart w:id="0" w:name="_GoBack"/>
-      <w:bookmarkEnd w:id="0"/>
     </w:p>
     <w:p>
       <w:pPr>
@@ -1056,21 +736,18 @@
         </w:rPr>
         <w:t>要在</w:t>
       </w:r>
-      <w:proofErr w:type="spellStart"/>
       <w:r>
         <w:rPr>
           <w:rFonts w:hint="eastAsia"/>
         </w:rPr>
         <w:t>ipamaster</w:t>
       </w:r>
-      <w:proofErr w:type="spellEnd"/>
       <w:r>
         <w:rPr>
           <w:rFonts w:hint="eastAsia"/>
         </w:rPr>
         <w:t>上或安装有</w:t>
       </w:r>
-      <w:proofErr w:type="spellStart"/>
       <w:r>
         <w:rPr>
           <w:rFonts w:ascii="DejaVuSansMono-Oblique" w:eastAsia="DejaVuSansMono-Oblique" w:cs="DejaVuSansMono-Oblique"/>
@@ -1080,30 +757,13 @@
           <w:kern w:val="0"/>
           <w:szCs w:val="21"/>
         </w:rPr>
-        <w:t>ipa-admintools</w:t>
-      </w:r>
-      <w:proofErr w:type="spellEnd"/>
-      <w:r>
-        <w:rPr>
-          <w:rFonts w:ascii="DejaVuSansMono-Oblique" w:eastAsia="DejaVuSansMono-Oblique" w:cs="DejaVuSansMono-Oblique"/>
-          <w:i/>
-          <w:iCs/>
-          <w:color w:val="555555"/>
-          <w:kern w:val="0"/>
-          <w:szCs w:val="21"/>
-        </w:rPr>
-        <w:t>的客户端上执行</w:t>
-      </w:r>
-    </w:p>
-    <w:p>
-      <w:r>
-        <w:t xml:space="preserve">#yum install </w:t>
-      </w:r>
-      <w:proofErr w:type="spellStart"/>
-      <w:r>
-        <w:t>ipa-admintools</w:t>
-      </w:r>
-      <w:proofErr w:type="spellEnd"/>
+        <w:t>ipa-admintools的客户端上执行</w:t>
+      </w:r>
+    </w:p>
+    <w:p>
+      <w:r>
+        <w:t>#yum install ipa-admintools</w:t>
+      </w:r>
     </w:p>
     <w:p>
       <w:r>
@@ -1174,40 +834,49 @@
         </w:rPr>
         <w:t>#</w:t>
       </w:r>
-      <w:proofErr w:type="spellStart"/>
-      <w:r>
-        <w:t>ipa</w:t>
-      </w:r>
-      <w:proofErr w:type="spellEnd"/>
-      <w:r>
-        <w:t xml:space="preserve"> group-add --</w:t>
-      </w:r>
-      <w:proofErr w:type="spellStart"/>
-      <w:r>
-        <w:t>desc</w:t>
-      </w:r>
-      <w:proofErr w:type="spellEnd"/>
-      <w:r>
-        <w:t>='</w:t>
-      </w:r>
-      <w:proofErr w:type="spellStart"/>
-      <w:r>
+      <w:r>
+        <w:t>ipa group-add --desc='hadoop service account' hadoop</w:t>
+      </w:r>
+      <w:r>
+        <w:rPr>
+          <w:rFonts w:hint="eastAsia"/>
+        </w:rPr>
+        <w:t xml:space="preserve">  #</w:t>
+      </w:r>
+      <w:r>
+        <w:rPr>
+          <w:rFonts w:hint="eastAsia"/>
+        </w:rPr>
+        <w:t>添加</w:t>
+      </w:r>
+      <w:r>
+        <w:rPr>
+          <w:rFonts w:hint="eastAsia"/>
+        </w:rPr>
         <w:t>hadoop</w:t>
       </w:r>
-      <w:proofErr w:type="spellEnd"/>
-      <w:r>
-        <w:t xml:space="preserve"> service account' </w:t>
-      </w:r>
-      <w:proofErr w:type="spellStart"/>
-      <w:r>
-        <w:t>hadoop</w:t>
-      </w:r>
-      <w:proofErr w:type="spellEnd"/>
-      <w:r>
-        <w:rPr>
-          <w:rFonts w:hint="eastAsia"/>
-        </w:rPr>
-        <w:t xml:space="preserve">  #</w:t>
+      <w:r>
+        <w:rPr>
+          <w:rFonts w:hint="eastAsia"/>
+        </w:rPr>
+        <w:t>组</w:t>
+      </w:r>
+    </w:p>
+    <w:p>
+      <w:r>
+        <w:rPr>
+          <w:rFonts w:hint="eastAsia"/>
+        </w:rPr>
+        <w:t>#</w:t>
+      </w:r>
+      <w:r>
+        <w:t>ipa group-add --desc='csdn user group' csdn</w:t>
+      </w:r>
+      <w:r>
+        <w:rPr>
+          <w:rFonts w:hint="eastAsia"/>
+        </w:rPr>
+        <w:t xml:space="preserve">           #</w:t>
       </w:r>
       <w:r>
         <w:rPr>
@@ -1215,77 +884,12 @@
         </w:rPr>
         <w:t>添加</w:t>
       </w:r>
-      <w:proofErr w:type="spellStart"/>
-      <w:r>
-        <w:rPr>
-          <w:rFonts w:hint="eastAsia"/>
-        </w:rPr>
-        <w:t>hadoop</w:t>
-      </w:r>
-      <w:proofErr w:type="spellEnd"/>
-      <w:r>
-        <w:rPr>
-          <w:rFonts w:hint="eastAsia"/>
-        </w:rPr>
-        <w:t>组</w:t>
-      </w:r>
-    </w:p>
-    <w:p>
-      <w:r>
-        <w:rPr>
-          <w:rFonts w:hint="eastAsia"/>
-        </w:rPr>
-        <w:t>#</w:t>
-      </w:r>
-      <w:proofErr w:type="spellStart"/>
-      <w:r>
-        <w:t>ipa</w:t>
-      </w:r>
-      <w:proofErr w:type="spellEnd"/>
-      <w:r>
-        <w:t xml:space="preserve"> group-add --</w:t>
-      </w:r>
-      <w:proofErr w:type="spellStart"/>
-      <w:r>
-        <w:t>desc</w:t>
-      </w:r>
-      <w:proofErr w:type="spellEnd"/>
-      <w:r>
-        <w:t>='</w:t>
-      </w:r>
-      <w:proofErr w:type="spellStart"/>
-      <w:r>
+      <w:r>
+        <w:rPr>
+          <w:rFonts w:hint="eastAsia"/>
+        </w:rPr>
         <w:t>csdn</w:t>
       </w:r>
-      <w:proofErr w:type="spellEnd"/>
-      <w:r>
-        <w:t xml:space="preserve"> user group' </w:t>
-      </w:r>
-      <w:proofErr w:type="spellStart"/>
-      <w:r>
-        <w:t>csdn</w:t>
-      </w:r>
-      <w:proofErr w:type="spellEnd"/>
-      <w:r>
-        <w:rPr>
-          <w:rFonts w:hint="eastAsia"/>
-        </w:rPr>
-        <w:t xml:space="preserve">           #</w:t>
-      </w:r>
-      <w:r>
-        <w:rPr>
-          <w:rFonts w:hint="eastAsia"/>
-        </w:rPr>
-        <w:t>添加</w:t>
-      </w:r>
-      <w:proofErr w:type="spellStart"/>
-      <w:r>
-        <w:rPr>
-          <w:rFonts w:hint="eastAsia"/>
-        </w:rPr>
-        <w:t>csdn</w:t>
-      </w:r>
-      <w:proofErr w:type="spellEnd"/>
       <w:r>
         <w:rPr>
           <w:rFonts w:hint="eastAsia"/>
@@ -1350,37 +954,11 @@
       <w:pPr>
         <w:jc w:val="left"/>
       </w:pPr>
-      <w:proofErr w:type="spellStart"/>
-      <w:r>
-        <w:t>ipa</w:t>
-      </w:r>
-      <w:proofErr w:type="spellEnd"/>
-      <w:r>
-        <w:t xml:space="preserve"> user-add </w:t>
-      </w:r>
-      <w:proofErr w:type="spellStart"/>
-      <w:r>
-        <w:t>yangxy</w:t>
-      </w:r>
-      <w:proofErr w:type="spellEnd"/>
-      <w:r>
-        <w:t xml:space="preserve"> --first=yang --last=</w:t>
-      </w:r>
-      <w:proofErr w:type="spellStart"/>
-      <w:r>
-        <w:t>xueyou</w:t>
-      </w:r>
-      <w:proofErr w:type="spellEnd"/>
-      <w:r>
-        <w:t xml:space="preserve"> --shell=/bin/bash --</w:t>
-      </w:r>
-      <w:proofErr w:type="spellStart"/>
-      <w:r>
-        <w:t>gidnumber</w:t>
-      </w:r>
-      <w:proofErr w:type="spellEnd"/>
-      <w:r>
-        <w:t>=1040900500 --password</w:t>
+      <w:r>
+        <w:t>ipa user-add yangxy --first=yang --last=xueyou --shell=/bin/bash --</w:t>
+      </w:r>
+      <w:r>
+        <w:t>gidnumber=1040900500 --password</w:t>
       </w:r>
     </w:p>
     <w:p>
@@ -1493,70 +1071,17 @@
       <w:pPr>
         <w:jc w:val="left"/>
       </w:pPr>
-      <w:proofErr w:type="spellStart"/>
-      <w:proofErr w:type="gramStart"/>
-      <w:r>
-        <w:t>ipa</w:t>
-      </w:r>
-      <w:proofErr w:type="spellEnd"/>
-      <w:proofErr w:type="gramEnd"/>
-      <w:r>
-        <w:t xml:space="preserve"> user-add </w:t>
-      </w:r>
-      <w:proofErr w:type="spellStart"/>
-      <w:r>
-        <w:t>hadoop</w:t>
-      </w:r>
-      <w:proofErr w:type="spellEnd"/>
-      <w:r>
-        <w:t xml:space="preserve"> --first=</w:t>
-      </w:r>
-      <w:proofErr w:type="spellStart"/>
-      <w:r>
-        <w:t>hadoop</w:t>
-      </w:r>
-      <w:proofErr w:type="spellEnd"/>
-      <w:r>
-        <w:t xml:space="preserve"> --last=</w:t>
-      </w:r>
-      <w:proofErr w:type="spellStart"/>
-      <w:r>
-        <w:t>hadoop</w:t>
-      </w:r>
-      <w:proofErr w:type="spellEnd"/>
-      <w:r>
-        <w:t xml:space="preserve"> --shell=/bin/bash </w:t>
+      <w:r>
+        <w:t xml:space="preserve">ipa user-add hadoop --first=hadoop --last=hadoop --shell=/bin/bash </w:t>
       </w:r>
       <w:r>
         <w:rPr>
           <w:color w:val="FF0000"/>
         </w:rPr>
-        <w:t>--</w:t>
-      </w:r>
-      <w:proofErr w:type="spellStart"/>
-      <w:r>
-        <w:rPr>
-          <w:color w:val="FF0000"/>
-        </w:rPr>
-        <w:t>noprivate</w:t>
-      </w:r>
-      <w:proofErr w:type="spellEnd"/>
-      <w:r>
-        <w:rPr>
-          <w:color w:val="FF0000"/>
-        </w:rPr>
-        <w:t xml:space="preserve"> </w:t>
-      </w:r>
-      <w:r>
-        <w:t>--</w:t>
-      </w:r>
-      <w:proofErr w:type="spellStart"/>
-      <w:r>
-        <w:t>gidnumber</w:t>
-      </w:r>
-      <w:proofErr w:type="spellEnd"/>
-      <w:r>
-        <w:t>=1173800001 --password</w:t>
+        <w:t xml:space="preserve">--noprivate </w:t>
+      </w:r>
+      <w:r>
+        <w:t>--gidnumber=1173800001 --password</w:t>
       </w:r>
     </w:p>
     <w:p>
@@ -1572,29 +1097,8 @@
     </w:p>
     <w:p>
       <w:r>
-        <w:t xml:space="preserve">[root@client01 ~]# </w:t>
-      </w:r>
-      <w:proofErr w:type="spellStart"/>
-      <w:r>
-        <w:t>ipa</w:t>
-      </w:r>
-      <w:proofErr w:type="spellEnd"/>
-      <w:r>
-        <w:t xml:space="preserve"> </w:t>
-      </w:r>
-      <w:proofErr w:type="spellStart"/>
-      <w:r>
-        <w:t>passwd</w:t>
-      </w:r>
-      <w:proofErr w:type="spellEnd"/>
-      <w:r>
-        <w:t xml:space="preserve"> </w:t>
-      </w:r>
-      <w:proofErr w:type="spellStart"/>
-      <w:r>
-        <w:t>yangxy</w:t>
-      </w:r>
-      <w:proofErr w:type="spellEnd"/>
+        <w:t>[root@client01 ~]# ipa passwd yangxy</w:t>
+      </w:r>
     </w:p>
     <w:p>
       <w:r>
@@ -1703,7 +1207,6 @@
       <w:pPr>
         <w:pStyle w:val="2"/>
       </w:pPr>
-      <w:proofErr w:type="spellStart"/>
       <w:r>
         <w:rPr>
           <w:rFonts w:hint="eastAsia"/>
@@ -1711,7 +1214,6 @@
         <w:lastRenderedPageBreak/>
         <w:t>Sudo</w:t>
       </w:r>
-      <w:proofErr w:type="spellEnd"/>
     </w:p>
     <w:p>
       <w:pPr>
@@ -1751,15 +1253,7 @@
         <w:t>#</w:t>
       </w:r>
       <w:r>
-        <w:t xml:space="preserve">yum install </w:t>
-      </w:r>
-      <w:proofErr w:type="spellStart"/>
-      <w:r>
-        <w:t>ipa</w:t>
-      </w:r>
-      <w:proofErr w:type="spellEnd"/>
-      <w:r>
-        <w:t>-client</w:t>
+        <w:t>yum install ipa-client</w:t>
       </w:r>
     </w:p>
     <w:p>
@@ -1780,14 +1274,12 @@
         </w:rPr>
         <w:t>添加</w:t>
       </w:r>
-      <w:proofErr w:type="spellStart"/>
       <w:r>
         <w:rPr>
           <w:rFonts w:hint="eastAsia"/>
         </w:rPr>
         <w:t>ipamaster</w:t>
       </w:r>
-      <w:proofErr w:type="spellEnd"/>
       <w:r>
         <w:rPr>
           <w:rFonts w:hint="eastAsia"/>
@@ -1808,15 +1300,7 @@
     </w:p>
     <w:p>
       <w:r>
-        <w:t xml:space="preserve">[root@hdp03 ~]# </w:t>
-      </w:r>
-      <w:proofErr w:type="spellStart"/>
-      <w:r>
-        <w:t>ntpdate</w:t>
-      </w:r>
-      <w:proofErr w:type="spellEnd"/>
-      <w:r>
-        <w:t xml:space="preserve"> 192.168.25.21</w:t>
+        <w:t>[root@hdp03 ~]# ntpdate 192.168.25.21</w:t>
       </w:r>
       <w:r>
         <w:rPr>
@@ -1830,28 +1314,24 @@
         </w:rPr>
         <w:t>如果和</w:t>
       </w:r>
-      <w:proofErr w:type="spellStart"/>
       <w:r>
         <w:rPr>
           <w:rFonts w:hint="eastAsia"/>
         </w:rPr>
         <w:t>ipamaster</w:t>
       </w:r>
-      <w:proofErr w:type="spellEnd"/>
       <w:r>
         <w:rPr>
           <w:rFonts w:hint="eastAsia"/>
         </w:rPr>
         <w:t>时间差别比较大，</w:t>
       </w:r>
-      <w:proofErr w:type="spellStart"/>
       <w:r>
         <w:rPr>
           <w:rFonts w:hint="eastAsia"/>
         </w:rPr>
         <w:t>kerberos</w:t>
       </w:r>
-      <w:proofErr w:type="spellEnd"/>
       <w:r>
         <w:rPr>
           <w:rFonts w:hint="eastAsia"/>
@@ -1863,13 +1343,8 @@
       <w:r>
         <w:t xml:space="preserve">[root@client01 ~]# </w:t>
       </w:r>
-      <w:proofErr w:type="spellStart"/>
-      <w:r>
-        <w:t>hostnamectl</w:t>
-      </w:r>
-      <w:proofErr w:type="spellEnd"/>
-      <w:r>
-        <w:t xml:space="preserve"> --static set-hostname</w:t>
+      <w:r>
+        <w:t>hostnamectl --static set-hostname</w:t>
       </w:r>
       <w:r>
         <w:t xml:space="preserve"> client01.csdn.net</w:t>
@@ -1877,21 +1352,8 @@
     </w:p>
     <w:p>
       <w:r>
-        <w:t xml:space="preserve">[root@client01 ~]# </w:t>
-      </w:r>
-      <w:proofErr w:type="spellStart"/>
-      <w:r>
-        <w:t>ipa</w:t>
-      </w:r>
-      <w:proofErr w:type="spellEnd"/>
-      <w:r>
-        <w:t>-client-install --</w:t>
-      </w:r>
-      <w:proofErr w:type="spellStart"/>
-      <w:r>
-        <w:t>mkhomedir</w:t>
-      </w:r>
-      <w:proofErr w:type="spellEnd"/>
+        <w:t>[root@client01 ~]# ipa-client-install --mkhomedir</w:t>
+      </w:r>
     </w:p>
     <w:p>
       <w:r>
@@ -1899,7 +1361,7 @@
           <v:shape id="_x0000_i1026" type="#_x0000_t75" style="width:77.15pt;height:48.15pt" o:ole="">
             <v:imagedata r:id="rId22" o:title=""/>
           </v:shape>
-          <o:OLEObject Type="Embed" ProgID="Package" ShapeID="_x0000_i1026" DrawAspect="Icon" ObjectID="_1543833801" r:id="rId23"/>
+          <o:OLEObject Type="Embed" ProgID="Package" ShapeID="_x0000_i1026" DrawAspect="Icon" ObjectID="_1558423959" r:id="rId23"/>
         </w:object>
       </w:r>
       <w:r>
@@ -1927,16 +1389,8 @@
         <w:rPr>
           <w:rFonts w:hint="eastAsia"/>
         </w:rPr>
-        <w:t>csdn.</w:t>
-      </w:r>
-      <w:proofErr w:type="gramStart"/>
-      <w:r>
-        <w:rPr>
-          <w:rFonts w:hint="eastAsia"/>
-        </w:rPr>
-        <w:t>net</w:t>
-      </w:r>
-      <w:proofErr w:type="gramEnd"/>
+        <w:t>csdn.net</w:t>
+      </w:r>
     </w:p>
     <w:p>
       <w:r>
@@ -1990,14 +1444,12 @@
         </w:rPr>
         <w:t>开机启动</w:t>
       </w:r>
-      <w:proofErr w:type="spellStart"/>
       <w:r>
         <w:rPr>
           <w:rFonts w:hint="eastAsia"/>
         </w:rPr>
         <w:t>nis</w:t>
       </w:r>
-      <w:proofErr w:type="spellEnd"/>
     </w:p>
     <w:p>
       <w:pPr>
@@ -2013,107 +1465,41 @@
           <w:kern w:val="0"/>
           <w:szCs w:val="21"/>
         </w:rPr>
-        <w:t xml:space="preserve">[root@node01 </w:t>
-      </w:r>
-      <w:proofErr w:type="spellStart"/>
+        <w:t>[root@node01 yangxy]#</w:t>
+      </w:r>
+      <w:r>
+        <w:rPr>
+          <w:rFonts w:ascii="DejaVuSansMono" w:eastAsia="DejaVuSansMono" w:cs="DejaVuSansMono" w:hint="eastAsia"/>
+          <w:kern w:val="0"/>
+          <w:szCs w:val="21"/>
+        </w:rPr>
+        <w:t xml:space="preserve"> </w:t>
+      </w:r>
       <w:r>
         <w:rPr>
           <w:rFonts w:ascii="DejaVuSansMono" w:eastAsia="DejaVuSansMono" w:cs="DejaVuSansMono"/>
           <w:kern w:val="0"/>
           <w:szCs w:val="21"/>
         </w:rPr>
-        <w:t>yangxy</w:t>
-      </w:r>
-      <w:proofErr w:type="spellEnd"/>
-      <w:r>
+        <w:t>systemctl enable rhel-domainname.service</w:t>
+      </w:r>
+    </w:p>
+    <w:p>
+      <w:pPr>
         <w:rPr>
           <w:rFonts w:ascii="DejaVuSansMono" w:eastAsia="DejaVuSansMono" w:cs="DejaVuSansMono"/>
           <w:kern w:val="0"/>
           <w:szCs w:val="21"/>
         </w:rPr>
-        <w:t>]#</w:t>
-      </w:r>
-      <w:r>
-        <w:rPr>
-          <w:rFonts w:ascii="DejaVuSansMono" w:eastAsia="DejaVuSansMono" w:cs="DejaVuSansMono" w:hint="eastAsia"/>
-          <w:kern w:val="0"/>
-          <w:szCs w:val="21"/>
-        </w:rPr>
-        <w:t xml:space="preserve"> </w:t>
-      </w:r>
-      <w:proofErr w:type="spellStart"/>
+      </w:pPr>
       <w:r>
         <w:rPr>
           <w:rFonts w:ascii="DejaVuSansMono" w:eastAsia="DejaVuSansMono" w:cs="DejaVuSansMono"/>
           <w:kern w:val="0"/>
           <w:szCs w:val="21"/>
         </w:rPr>
-        <w:t>systemctl</w:t>
-      </w:r>
-      <w:proofErr w:type="spellEnd"/>
-      <w:r>
-        <w:rPr>
-          <w:rFonts w:ascii="DejaVuSansMono" w:eastAsia="DejaVuSansMono" w:cs="DejaVuSansMono"/>
-          <w:kern w:val="0"/>
-          <w:szCs w:val="21"/>
-        </w:rPr>
-        <w:t xml:space="preserve"> enable </w:t>
-      </w:r>
-      <w:proofErr w:type="spellStart"/>
-      <w:r>
-        <w:rPr>
-          <w:rFonts w:ascii="DejaVuSansMono" w:eastAsia="DejaVuSansMono" w:cs="DejaVuSansMono"/>
-          <w:kern w:val="0"/>
-          <w:szCs w:val="21"/>
-        </w:rPr>
-        <w:t>rhel-domainname.service</w:t>
-      </w:r>
-      <w:proofErr w:type="spellEnd"/>
-    </w:p>
-    <w:p>
-      <w:pPr>
-        <w:rPr>
-          <w:rFonts w:ascii="DejaVuSansMono" w:eastAsia="DejaVuSansMono" w:cs="DejaVuSansMono"/>
-          <w:kern w:val="0"/>
-          <w:szCs w:val="21"/>
-        </w:rPr>
-      </w:pPr>
-      <w:r>
-        <w:rPr>
-          <w:rFonts w:ascii="DejaVuSansMono" w:eastAsia="DejaVuSansMono" w:cs="DejaVuSansMono"/>
-          <w:kern w:val="0"/>
-          <w:szCs w:val="21"/>
-        </w:rPr>
-        <w:t xml:space="preserve">[root@node01 </w:t>
-      </w:r>
-      <w:proofErr w:type="spellStart"/>
-      <w:r>
-        <w:rPr>
-          <w:rFonts w:ascii="DejaVuSansMono" w:eastAsia="DejaVuSansMono" w:cs="DejaVuSansMono"/>
-          <w:kern w:val="0"/>
-          <w:szCs w:val="21"/>
-        </w:rPr>
-        <w:t>yangxy</w:t>
-      </w:r>
-      <w:proofErr w:type="spellEnd"/>
-      <w:r>
-        <w:rPr>
-          <w:rFonts w:ascii="DejaVuSansMono" w:eastAsia="DejaVuSansMono" w:cs="DejaVuSansMono"/>
-          <w:kern w:val="0"/>
-          <w:szCs w:val="21"/>
-        </w:rPr>
-        <w:t xml:space="preserve">]# </w:t>
-      </w:r>
-      <w:proofErr w:type="spellStart"/>
-      <w:r>
-        <w:rPr>
-          <w:rFonts w:ascii="DejaVuSansMono" w:eastAsia="DejaVuSansMono" w:cs="DejaVuSansMono"/>
-          <w:kern w:val="0"/>
-          <w:szCs w:val="21"/>
-        </w:rPr>
-        <w:t>nisdomainname</w:t>
-      </w:r>
-      <w:proofErr w:type="spellEnd"/>
+        <w:t>[root@node01 yangxy]# nisdomainname</w:t>
+      </w:r>
     </w:p>
     <w:p>
       <w:pPr>
@@ -2235,15 +1621,7 @@
         <w:t>配置</w:t>
       </w:r>
       <w:r>
-        <w:t>/</w:t>
-      </w:r>
-      <w:proofErr w:type="spellStart"/>
-      <w:r>
-        <w:t>etc</w:t>
-      </w:r>
-      <w:proofErr w:type="spellEnd"/>
-      <w:r>
-        <w:t>/krb5.conf</w:t>
+        <w:t>/etc/krb5.conf</w:t>
       </w:r>
     </w:p>
     <w:p>
@@ -2253,13 +1631,8 @@
         </w:rPr>
         <w:t>修改</w:t>
       </w:r>
-      <w:proofErr w:type="spellStart"/>
-      <w:r>
-        <w:t>default_ccache_name</w:t>
-      </w:r>
-      <w:proofErr w:type="spellEnd"/>
-      <w:r>
-        <w:t xml:space="preserve"> = FILE:/tmp/krb5cc_%{uid}</w:t>
+      <w:r>
+        <w:t>default_ccache_name = FILE:/tmp/krb5cc_%{uid}</w:t>
       </w:r>
     </w:p>
     <w:p>
@@ -2283,7 +1656,6 @@
       </w:r>
     </w:p>
     <w:p>
-      <w:proofErr w:type="spellStart"/>
       <w:r>
         <w:t>S</w:t>
       </w:r>
@@ -2291,23 +1663,8 @@
         <w:rPr>
           <w:rFonts w:hint="eastAsia"/>
         </w:rPr>
-        <w:t>ystemctl</w:t>
-      </w:r>
-      <w:proofErr w:type="spellEnd"/>
-      <w:r>
-        <w:rPr>
-          <w:rFonts w:hint="eastAsia"/>
-        </w:rPr>
-        <w:t xml:space="preserve"> restart </w:t>
-      </w:r>
-      <w:proofErr w:type="spellStart"/>
-      <w:r>
-        <w:rPr>
-          <w:rFonts w:hint="eastAsia"/>
-        </w:rPr>
-        <w:t>sssd</w:t>
-      </w:r>
-      <w:proofErr w:type="spellEnd"/>
+        <w:t>ystemctl restart sssd</w:t>
+      </w:r>
     </w:p>
     <w:p>
       <w:r>
@@ -2322,11 +1679,9 @@
       <w:r>
         <w:t>（否则</w:t>
       </w:r>
-      <w:proofErr w:type="spellStart"/>
       <w:r>
         <w:t>kerberos</w:t>
       </w:r>
-      <w:proofErr w:type="spellEnd"/>
       <w:r>
         <w:t>报错）</w:t>
       </w:r>
@@ -2375,83 +1730,12 @@
     </w:p>
     <w:p>
       <w:r>
-        <w:t xml:space="preserve">Exception encountered while connecting to the </w:t>
-      </w:r>
-      <w:proofErr w:type="gramStart"/>
-      <w:r>
-        <w:t>server :</w:t>
-      </w:r>
-      <w:proofErr w:type="gramEnd"/>
-      <w:r>
-        <w:t xml:space="preserve"> </w:t>
-      </w:r>
-      <w:proofErr w:type="spellStart"/>
-      <w:r>
-        <w:t>javax.security.sasl.SaslException</w:t>
-      </w:r>
-      <w:proofErr w:type="spellEnd"/>
-      <w:r>
-        <w:t xml:space="preserve">: GSS initiate failed [Caused by </w:t>
-      </w:r>
-      <w:proofErr w:type="spellStart"/>
-      <w:r>
-        <w:t>GSSException</w:t>
-      </w:r>
-      <w:proofErr w:type="spellEnd"/>
-      <w:r>
-        <w:t xml:space="preserve">: No valid credentials provided (Mechanism level: Failed to find any Kerberos </w:t>
-      </w:r>
-      <w:proofErr w:type="spellStart"/>
-      <w:r>
-        <w:t>tgt</w:t>
-      </w:r>
-      <w:proofErr w:type="spellEnd"/>
-      <w:r>
-        <w:t xml:space="preserve">)]  </w:t>
-      </w:r>
-    </w:p>
-    <w:p>
-      <w:proofErr w:type="spellStart"/>
-      <w:proofErr w:type="gramStart"/>
-      <w:r>
-        <w:t>safemode</w:t>
-      </w:r>
-      <w:proofErr w:type="spellEnd"/>
-      <w:proofErr w:type="gramEnd"/>
-      <w:r>
-        <w:t xml:space="preserve">: Failed on local exception: </w:t>
-      </w:r>
-      <w:proofErr w:type="spellStart"/>
-      <w:r>
-        <w:t>java.io.IOException</w:t>
-      </w:r>
-      <w:proofErr w:type="spellEnd"/>
-      <w:r>
-        <w:t xml:space="preserve">: </w:t>
-      </w:r>
-      <w:proofErr w:type="spellStart"/>
-      <w:r>
-        <w:t>javax.security.sasl.SaslException</w:t>
-      </w:r>
-      <w:proofErr w:type="spellEnd"/>
-      <w:r>
-        <w:t xml:space="preserve">: GSS initiate failed [Caused by </w:t>
-      </w:r>
-      <w:proofErr w:type="spellStart"/>
-      <w:r>
-        <w:t>GSSException</w:t>
-      </w:r>
-      <w:proofErr w:type="spellEnd"/>
-      <w:r>
-        <w:t xml:space="preserve">: No valid credentials provided (Mechanism level: Failed to find any Kerberos </w:t>
-      </w:r>
-      <w:proofErr w:type="spellStart"/>
-      <w:r>
-        <w:t>tgt</w:t>
-      </w:r>
-      <w:proofErr w:type="spellEnd"/>
-      <w:r>
-        <w:t>)];</w:t>
+        <w:t xml:space="preserve">Exception encountered while connecting to the server : javax.security.sasl.SaslException: GSS initiate failed [Caused by GSSException: No valid credentials provided (Mechanism level: Failed to find any Kerberos tgt)]  </w:t>
+      </w:r>
+    </w:p>
+    <w:p>
+      <w:r>
+        <w:t>safemode: Failed on local exception: java.io.IOException: javax.security.sasl.SaslException: GSS initiate failed [Caused by GSSException: No valid credentials provided (Mechanism level: Failed to find any Kerberos tgt)];</w:t>
       </w:r>
     </w:p>
     <w:p>
@@ -2542,7 +1826,40 @@
         </w:r>
       </w:hyperlink>
     </w:p>
-    <w:p/>
+    <w:p>
+      <w:pPr>
+        <w:rPr>
+          <w:rFonts w:hint="eastAsia"/>
+        </w:rPr>
+      </w:pPr>
+    </w:p>
+    <w:p>
+      <w:pPr>
+        <w:rPr>
+          <w:rFonts w:hint="eastAsia"/>
+        </w:rPr>
+      </w:pPr>
+      <w:r>
+        <w:rPr>
+          <w:rFonts w:hint="eastAsia"/>
+        </w:rPr>
+        <w:t>安装问题：</w:t>
+      </w:r>
+    </w:p>
+    <w:p>
+      <w:pPr>
+        <w:rPr>
+          <w:rFonts w:hint="eastAsia"/>
+        </w:rPr>
+      </w:pPr>
+      <w:bookmarkStart w:id="0" w:name="_GoBack"/>
+      <w:bookmarkEnd w:id="0"/>
+    </w:p>
+    <w:p>
+      <w:r>
+        <w:t>http://www.aichengxu.com/php/2490371.htm</w:t>
+      </w:r>
+    </w:p>
     <w:sectPr>
       <w:pgSz w:w="11906" w:h="16838"/>
       <w:pgMar w:top="1440" w:right="1800" w:bottom="1440" w:left="1800" w:header="851" w:footer="992" w:gutter="0"/>
